--- a/paper_iterations/working_paper_may_2022/cover_letter.docx
+++ b/paper_iterations/working_paper_may_2022/cover_letter.docx
@@ -357,7 +357,7 @@
     </w:p>
     <w:p>
       <w:r>
-        <w:t>DATE HERE</w:t>
+        <w:t>June 24, 2022</w:t>
       </w:r>
     </w:p>
     <w:p/>
